--- a/5. PLSQL/PL SQL queries.docx
+++ b/5. PLSQL/PL SQL queries.docx
@@ -8,8 +8,8 @@
           <w:rFonts w:cstheme="minorHAnsi"/>
           <w:b/>
           <w:bCs/>
-          <w:sz w:val="24"/>
-          <w:szCs w:val="24"/>
+          <w:sz w:val="32"/>
+          <w:szCs w:val="32"/>
           <w:lang w:val="en-US"/>
         </w:rPr>
       </w:pPr>
@@ -18,30 +18,30 @@
           <w:rFonts w:cstheme="minorHAnsi"/>
           <w:b/>
           <w:bCs/>
-          <w:sz w:val="24"/>
-          <w:szCs w:val="24"/>
+          <w:sz w:val="32"/>
+          <w:szCs w:val="32"/>
           <w:lang w:val="en-US"/>
         </w:rPr>
-        <w:t>EX NO.: 0</w:t>
-      </w:r>
-      <w:r>
-        <w:rPr>
-          <w:rFonts w:cstheme="minorHAnsi"/>
-          <w:b/>
-          <w:bCs/>
-          <w:sz w:val="24"/>
-          <w:szCs w:val="24"/>
+        <w:t>EX NO.: 05</w:t>
+      </w:r>
+      <w:r>
+        <w:rPr>
+          <w:rFonts w:cstheme="minorHAnsi"/>
+          <w:b/>
+          <w:bCs/>
+          <w:sz w:val="32"/>
+          <w:szCs w:val="32"/>
           <w:lang w:val="en-US"/>
         </w:rPr>
-        <w:t>5</w:t>
-      </w:r>
-      <w:r>
-        <w:rPr>
-          <w:rFonts w:cstheme="minorHAnsi"/>
-          <w:b/>
-          <w:bCs/>
-          <w:sz w:val="24"/>
-          <w:szCs w:val="24"/>
+        <w:tab/>
+      </w:r>
+      <w:r>
+        <w:rPr>
+          <w:rFonts w:cstheme="minorHAnsi"/>
+          <w:b/>
+          <w:bCs/>
+          <w:sz w:val="32"/>
+          <w:szCs w:val="32"/>
           <w:lang w:val="en-US"/>
         </w:rPr>
         <w:tab/>
@@ -51,8 +51,8 @@
           <w:rFonts w:cstheme="minorHAnsi"/>
           <w:b/>
           <w:bCs/>
-          <w:sz w:val="24"/>
-          <w:szCs w:val="24"/>
+          <w:sz w:val="32"/>
+          <w:szCs w:val="32"/>
           <w:lang w:val="en-US"/>
         </w:rPr>
         <w:tab/>
@@ -62,13 +62,16 @@
           <w:rFonts w:cstheme="minorHAnsi"/>
           <w:b/>
           <w:bCs/>
-          <w:sz w:val="24"/>
-          <w:szCs w:val="24"/>
+          <w:sz w:val="32"/>
+          <w:szCs w:val="32"/>
           <w:lang w:val="en-US"/>
         </w:rPr>
         <w:tab/>
-      </w:r>
-      <w:r>
+        <w:t xml:space="preserve">PL/SQL </w:t>
+      </w:r>
+    </w:p>
+    <w:p>
+      <w:pPr>
         <w:rPr>
           <w:rFonts w:cstheme="minorHAnsi"/>
           <w:b/>
@@ -77,9 +80,10 @@
           <w:szCs w:val="24"/>
           <w:lang w:val="en-US"/>
         </w:rPr>
-        <w:tab/>
-      </w:r>
-      <w:r>
+      </w:pPr>
+    </w:p>
+    <w:p>
+      <w:pPr>
         <w:rPr>
           <w:rFonts w:cstheme="minorHAnsi"/>
           <w:b/>
@@ -88,11 +92,8 @@
           <w:szCs w:val="24"/>
           <w:lang w:val="en-US"/>
         </w:rPr>
-        <w:t xml:space="preserve">PL/SQL </w:t>
-      </w:r>
-    </w:p>
-    <w:p>
-      <w:pPr>
+      </w:pPr>
+      <w:r>
         <w:rPr>
           <w:rFonts w:cstheme="minorHAnsi"/>
           <w:b/>
@@ -101,14 +102,13 @@
           <w:szCs w:val="24"/>
           <w:lang w:val="en-US"/>
         </w:rPr>
-      </w:pPr>
-    </w:p>
-    <w:p>
-      <w:pPr>
-        <w:rPr>
-          <w:rFonts w:cstheme="minorHAnsi"/>
-          <w:b/>
-          <w:bCs/>
+        <w:t>AIM:</w:t>
+      </w:r>
+    </w:p>
+    <w:p>
+      <w:pPr>
+        <w:rPr>
+          <w:rFonts w:cstheme="minorHAnsi"/>
           <w:sz w:val="24"/>
           <w:szCs w:val="24"/>
           <w:lang w:val="en-US"/>
@@ -117,19 +117,19 @@
       <w:r>
         <w:rPr>
           <w:rFonts w:cstheme="minorHAnsi"/>
-          <w:b/>
-          <w:bCs/>
           <w:sz w:val="24"/>
           <w:szCs w:val="24"/>
           <w:lang w:val="en-US"/>
         </w:rPr>
-        <w:t>AIM:</w:t>
-      </w:r>
-    </w:p>
-    <w:p>
-      <w:pPr>
-        <w:rPr>
-          <w:rFonts w:cstheme="minorHAnsi"/>
+        <w:t>To work with PL/SQL commands</w:t>
+      </w:r>
+    </w:p>
+    <w:p>
+      <w:pPr>
+        <w:rPr>
+          <w:rFonts w:cstheme="minorHAnsi"/>
+          <w:b/>
+          <w:bCs/>
           <w:sz w:val="24"/>
           <w:szCs w:val="24"/>
           <w:lang w:val="en-US"/>
@@ -138,71 +138,26 @@
       <w:r>
         <w:rPr>
           <w:rFonts w:cstheme="minorHAnsi"/>
+          <w:b/>
+          <w:bCs/>
           <w:sz w:val="24"/>
           <w:szCs w:val="24"/>
           <w:lang w:val="en-US"/>
         </w:rPr>
-        <w:t xml:space="preserve">To work with </w:t>
-      </w:r>
-      <w:r>
-        <w:rPr>
-          <w:rFonts w:cstheme="minorHAnsi"/>
-          <w:sz w:val="24"/>
-          <w:szCs w:val="24"/>
-          <w:lang w:val="en-US"/>
-        </w:rPr>
-        <w:t>PL/SQL</w:t>
-      </w:r>
-      <w:r>
-        <w:rPr>
-          <w:rFonts w:cstheme="minorHAnsi"/>
-          <w:sz w:val="24"/>
-          <w:szCs w:val="24"/>
-          <w:lang w:val="en-US"/>
-        </w:rPr>
-        <w:t xml:space="preserve"> commands</w:t>
-      </w:r>
-    </w:p>
-    <w:p>
-      <w:pPr>
-        <w:rPr>
-          <w:b/>
-          <w:bCs/>
-          <w:sz w:val="24"/>
-          <w:szCs w:val="24"/>
-          <w:lang w:val="en-US"/>
-        </w:rPr>
-      </w:pPr>
-      <w:r>
-        <w:rPr>
-          <w:b/>
-          <w:bCs/>
-          <w:sz w:val="24"/>
-          <w:szCs w:val="24"/>
-          <w:lang w:val="en-US"/>
-        </w:rPr>
-        <w:t>PROCEDURE</w:t>
-      </w:r>
-      <w:r>
-        <w:rPr>
-          <w:b/>
-          <w:bCs/>
-          <w:sz w:val="24"/>
-          <w:szCs w:val="24"/>
-          <w:lang w:val="en-US"/>
-        </w:rPr>
-        <w:t>:</w:t>
-      </w:r>
-    </w:p>
-    <w:p>
-      <w:pPr>
-        <w:rPr>
-          <w:sz w:val="24"/>
-          <w:szCs w:val="24"/>
-        </w:rPr>
-      </w:pPr>
-      <w:r>
-        <w:rPr>
+        <w:t>PROCEDURE:</w:t>
+      </w:r>
+    </w:p>
+    <w:p>
+      <w:pPr>
+        <w:rPr>
+          <w:rFonts w:cstheme="minorHAnsi"/>
+          <w:sz w:val="24"/>
+          <w:szCs w:val="24"/>
+        </w:rPr>
+      </w:pPr>
+      <w:r>
+        <w:rPr>
+          <w:rFonts w:cstheme="minorHAnsi"/>
           <w:sz w:val="24"/>
           <w:szCs w:val="24"/>
         </w:rPr>
@@ -212,12 +167,14 @@
     <w:p>
       <w:pPr>
         <w:rPr>
-          <w:sz w:val="24"/>
-          <w:szCs w:val="24"/>
-        </w:rPr>
-      </w:pPr>
-      <w:r>
-        <w:rPr>
+          <w:rFonts w:cstheme="minorHAnsi"/>
+          <w:sz w:val="24"/>
+          <w:szCs w:val="24"/>
+        </w:rPr>
+      </w:pPr>
+      <w:r>
+        <w:rPr>
+          <w:rFonts w:cstheme="minorHAnsi"/>
           <w:sz w:val="24"/>
           <w:szCs w:val="24"/>
         </w:rPr>
@@ -232,12 +189,14 @@
           <w:numId w:val="1"/>
         </w:numPr>
         <w:rPr>
-          <w:sz w:val="24"/>
-          <w:szCs w:val="24"/>
-        </w:rPr>
-      </w:pPr>
-      <w:r>
-        <w:rPr>
+          <w:rFonts w:cstheme="minorHAnsi"/>
+          <w:sz w:val="24"/>
+          <w:szCs w:val="24"/>
+        </w:rPr>
+      </w:pPr>
+      <w:r>
+        <w:rPr>
+          <w:rFonts w:cstheme="minorHAnsi"/>
           <w:sz w:val="24"/>
           <w:szCs w:val="24"/>
         </w:rPr>
@@ -252,12 +211,14 @@
           <w:numId w:val="1"/>
         </w:numPr>
         <w:rPr>
-          <w:sz w:val="24"/>
-          <w:szCs w:val="24"/>
-        </w:rPr>
-      </w:pPr>
-      <w:r>
-        <w:rPr>
+          <w:rFonts w:cstheme="minorHAnsi"/>
+          <w:sz w:val="24"/>
+          <w:szCs w:val="24"/>
+        </w:rPr>
+      </w:pPr>
+      <w:r>
+        <w:rPr>
+          <w:rFonts w:cstheme="minorHAnsi"/>
           <w:sz w:val="24"/>
           <w:szCs w:val="24"/>
         </w:rPr>
@@ -272,12 +233,14 @@
           <w:numId w:val="1"/>
         </w:numPr>
         <w:rPr>
-          <w:sz w:val="24"/>
-          <w:szCs w:val="24"/>
-        </w:rPr>
-      </w:pPr>
-      <w:r>
-        <w:rPr>
+          <w:rFonts w:cstheme="minorHAnsi"/>
+          <w:sz w:val="24"/>
+          <w:szCs w:val="24"/>
+        </w:rPr>
+      </w:pPr>
+      <w:r>
+        <w:rPr>
+          <w:rFonts w:cstheme="minorHAnsi"/>
           <w:sz w:val="24"/>
           <w:szCs w:val="24"/>
         </w:rPr>
@@ -292,12 +255,14 @@
           <w:numId w:val="1"/>
         </w:numPr>
         <w:rPr>
-          <w:sz w:val="24"/>
-          <w:szCs w:val="24"/>
-        </w:rPr>
-      </w:pPr>
-      <w:r>
-        <w:rPr>
+          <w:rFonts w:cstheme="minorHAnsi"/>
+          <w:sz w:val="24"/>
+          <w:szCs w:val="24"/>
+        </w:rPr>
+      </w:pPr>
+      <w:r>
+        <w:rPr>
+          <w:rFonts w:cstheme="minorHAnsi"/>
           <w:sz w:val="24"/>
           <w:szCs w:val="24"/>
         </w:rPr>
@@ -307,14 +272,16 @@
     <w:p>
       <w:pPr>
         <w:rPr>
-          <w:b/>
-          <w:bCs/>
-          <w:sz w:val="24"/>
-          <w:szCs w:val="24"/>
-        </w:rPr>
-      </w:pPr>
-      <w:r>
-        <w:rPr>
+          <w:rFonts w:cstheme="minorHAnsi"/>
+          <w:b/>
+          <w:bCs/>
+          <w:sz w:val="24"/>
+          <w:szCs w:val="24"/>
+        </w:rPr>
+      </w:pPr>
+      <w:r>
+        <w:rPr>
+          <w:rFonts w:cstheme="minorHAnsi"/>
           <w:b/>
           <w:bCs/>
           <w:sz w:val="24"/>
@@ -326,12 +293,14 @@
     <w:p>
       <w:pPr>
         <w:rPr>
-          <w:sz w:val="24"/>
-          <w:szCs w:val="24"/>
-        </w:rPr>
-      </w:pPr>
-      <w:r>
-        <w:rPr>
+          <w:rFonts w:cstheme="minorHAnsi"/>
+          <w:sz w:val="24"/>
+          <w:szCs w:val="24"/>
+        </w:rPr>
+      </w:pPr>
+      <w:r>
+        <w:rPr>
+          <w:rFonts w:cstheme="minorHAnsi"/>
           <w:sz w:val="24"/>
           <w:szCs w:val="24"/>
         </w:rPr>
@@ -341,12 +310,14 @@
     <w:p>
       <w:pPr>
         <w:rPr>
-          <w:sz w:val="24"/>
-          <w:szCs w:val="24"/>
-        </w:rPr>
-      </w:pPr>
-      <w:r>
-        <w:rPr>
+          <w:rFonts w:cstheme="minorHAnsi"/>
+          <w:sz w:val="24"/>
+          <w:szCs w:val="24"/>
+        </w:rPr>
+      </w:pPr>
+      <w:r>
+        <w:rPr>
+          <w:rFonts w:cstheme="minorHAnsi"/>
           <w:sz w:val="24"/>
           <w:szCs w:val="24"/>
         </w:rPr>
@@ -356,12 +327,14 @@
     <w:p>
       <w:pPr>
         <w:rPr>
-          <w:sz w:val="24"/>
-          <w:szCs w:val="24"/>
-        </w:rPr>
-      </w:pPr>
-      <w:r>
-        <w:rPr>
+          <w:rFonts w:cstheme="minorHAnsi"/>
+          <w:sz w:val="24"/>
+          <w:szCs w:val="24"/>
+        </w:rPr>
+      </w:pPr>
+      <w:r>
+        <w:rPr>
+          <w:rFonts w:cstheme="minorHAnsi"/>
           <w:sz w:val="24"/>
           <w:szCs w:val="24"/>
         </w:rPr>
@@ -371,12 +344,14 @@
     <w:p>
       <w:pPr>
         <w:rPr>
-          <w:sz w:val="24"/>
-          <w:szCs w:val="24"/>
-        </w:rPr>
-      </w:pPr>
-      <w:r>
-        <w:rPr>
+          <w:rFonts w:cstheme="minorHAnsi"/>
+          <w:sz w:val="24"/>
+          <w:szCs w:val="24"/>
+        </w:rPr>
+      </w:pPr>
+      <w:r>
+        <w:rPr>
+          <w:rFonts w:cstheme="minorHAnsi"/>
           <w:sz w:val="24"/>
           <w:szCs w:val="24"/>
         </w:rPr>
@@ -386,12 +361,14 @@
     <w:p>
       <w:pPr>
         <w:rPr>
-          <w:sz w:val="24"/>
-          <w:szCs w:val="24"/>
-        </w:rPr>
-      </w:pPr>
-      <w:r>
-        <w:rPr>
+          <w:rFonts w:cstheme="minorHAnsi"/>
+          <w:sz w:val="24"/>
+          <w:szCs w:val="24"/>
+        </w:rPr>
+      </w:pPr>
+      <w:r>
+        <w:rPr>
+          <w:rFonts w:cstheme="minorHAnsi"/>
           <w:sz w:val="24"/>
           <w:szCs w:val="24"/>
         </w:rPr>
@@ -401,12 +378,14 @@
     <w:p>
       <w:pPr>
         <w:rPr>
-          <w:sz w:val="24"/>
-          <w:szCs w:val="24"/>
-        </w:rPr>
-      </w:pPr>
-      <w:r>
-        <w:rPr>
+          <w:rFonts w:cstheme="minorHAnsi"/>
+          <w:sz w:val="24"/>
+          <w:szCs w:val="24"/>
+        </w:rPr>
+      </w:pPr>
+      <w:r>
+        <w:rPr>
+          <w:rFonts w:cstheme="minorHAnsi"/>
           <w:sz w:val="24"/>
           <w:szCs w:val="24"/>
         </w:rPr>
@@ -416,12 +395,14 @@
     <w:p>
       <w:pPr>
         <w:rPr>
-          <w:sz w:val="24"/>
-          <w:szCs w:val="24"/>
-        </w:rPr>
-      </w:pPr>
-      <w:r>
-        <w:rPr>
+          <w:rFonts w:cstheme="minorHAnsi"/>
+          <w:sz w:val="24"/>
+          <w:szCs w:val="24"/>
+        </w:rPr>
+      </w:pPr>
+      <w:r>
+        <w:rPr>
+          <w:rFonts w:cstheme="minorHAnsi"/>
           <w:sz w:val="24"/>
           <w:szCs w:val="24"/>
         </w:rPr>
@@ -431,14 +412,16 @@
     <w:p>
       <w:pPr>
         <w:rPr>
-          <w:b/>
-          <w:bCs/>
-          <w:sz w:val="24"/>
-          <w:szCs w:val="24"/>
-        </w:rPr>
-      </w:pPr>
-      <w:r>
-        <w:rPr>
+          <w:rFonts w:cstheme="minorHAnsi"/>
+          <w:b/>
+          <w:bCs/>
+          <w:sz w:val="24"/>
+          <w:szCs w:val="24"/>
+        </w:rPr>
+      </w:pPr>
+      <w:r>
+        <w:rPr>
+          <w:rFonts w:cstheme="minorHAnsi"/>
           <w:b/>
           <w:bCs/>
           <w:sz w:val="24"/>
@@ -455,14 +438,16 @@
           <w:numId w:val="2"/>
         </w:numPr>
         <w:rPr>
-          <w:b/>
-          <w:bCs/>
-          <w:sz w:val="24"/>
-          <w:szCs w:val="24"/>
-        </w:rPr>
-      </w:pPr>
-      <w:r>
-        <w:rPr>
+          <w:rFonts w:cstheme="minorHAnsi"/>
+          <w:b/>
+          <w:bCs/>
+          <w:sz w:val="24"/>
+          <w:szCs w:val="24"/>
+        </w:rPr>
+      </w:pPr>
+      <w:r>
+        <w:rPr>
+          <w:rFonts w:cstheme="minorHAnsi"/>
           <w:b/>
           <w:bCs/>
           <w:sz w:val="24"/>
@@ -474,12 +459,14 @@
     <w:p>
       <w:pPr>
         <w:rPr>
-          <w:sz w:val="24"/>
-          <w:szCs w:val="24"/>
-        </w:rPr>
-      </w:pPr>
-      <w:r>
-        <w:rPr>
+          <w:rFonts w:cstheme="minorHAnsi"/>
+          <w:sz w:val="24"/>
+          <w:szCs w:val="24"/>
+        </w:rPr>
+      </w:pPr>
+      <w:r>
+        <w:rPr>
+          <w:rFonts w:cstheme="minorHAnsi"/>
           <w:b/>
           <w:bCs/>
           <w:sz w:val="24"/>
@@ -895,29 +882,7 @@
           <w:szCs w:val="24"/>
           <w:lang w:eastAsia="en-IN"/>
         </w:rPr>
-        <w:t xml:space="preserve">  9  </w:t>
-      </w:r>
-      <w:proofErr w:type="spellStart"/>
-      <w:r>
-        <w:rPr>
-          <w:rFonts w:eastAsia="Times New Roman" w:cstheme="minorHAnsi"/>
-          <w:color w:val="000000"/>
-          <w:sz w:val="24"/>
-          <w:szCs w:val="24"/>
-          <w:lang w:eastAsia="en-IN"/>
-        </w:rPr>
-        <w:t>dbms_output.put_line</w:t>
-      </w:r>
-      <w:proofErr w:type="spellEnd"/>
-      <w:r>
-        <w:rPr>
-          <w:rFonts w:eastAsia="Times New Roman" w:cstheme="minorHAnsi"/>
-          <w:color w:val="000000"/>
-          <w:sz w:val="24"/>
-          <w:szCs w:val="24"/>
-          <w:lang w:eastAsia="en-IN"/>
-        </w:rPr>
-        <w:t>('sum is'||z);</w:t>
+        <w:t xml:space="preserve">  9  dbms_output.put_line('sum is'||z);</w:t>
       </w:r>
     </w:p>
     <w:p>
@@ -1051,6 +1016,7 @@
       </w:pPr>
       <w:r>
         <w:rPr>
+          <w:rFonts w:cstheme="minorHAnsi"/>
           <w:noProof/>
           <w:sz w:val="24"/>
           <w:szCs w:val="24"/>
@@ -1108,6 +1074,7 @@
     <w:p>
       <w:pPr>
         <w:rPr>
+          <w:rFonts w:cstheme="minorHAnsi"/>
           <w:sz w:val="24"/>
           <w:szCs w:val="24"/>
         </w:rPr>
@@ -1121,14 +1088,16 @@
           <w:numId w:val="2"/>
         </w:numPr>
         <w:rPr>
-          <w:b/>
-          <w:bCs/>
-          <w:sz w:val="24"/>
-          <w:szCs w:val="24"/>
-        </w:rPr>
-      </w:pPr>
-      <w:r>
-        <w:rPr>
+          <w:rFonts w:cstheme="minorHAnsi"/>
+          <w:b/>
+          <w:bCs/>
+          <w:sz w:val="24"/>
+          <w:szCs w:val="24"/>
+        </w:rPr>
+      </w:pPr>
+      <w:r>
+        <w:rPr>
+          <w:rFonts w:cstheme="minorHAnsi"/>
           <w:b/>
           <w:bCs/>
           <w:sz w:val="24"/>
@@ -1140,14 +1109,16 @@
     <w:p>
       <w:pPr>
         <w:rPr>
-          <w:b/>
-          <w:bCs/>
-          <w:sz w:val="24"/>
-          <w:szCs w:val="24"/>
-        </w:rPr>
-      </w:pPr>
-      <w:r>
-        <w:rPr>
+          <w:rFonts w:cstheme="minorHAnsi"/>
+          <w:b/>
+          <w:bCs/>
+          <w:sz w:val="24"/>
+          <w:szCs w:val="24"/>
+        </w:rPr>
+      </w:pPr>
+      <w:r>
+        <w:rPr>
+          <w:rFonts w:cstheme="minorHAnsi"/>
           <w:b/>
           <w:bCs/>
           <w:sz w:val="24"/>
@@ -1237,27 +1208,7 @@
           <w:sz w:val="24"/>
           <w:szCs w:val="24"/>
         </w:rPr>
-        <w:t xml:space="preserve">  3  </w:t>
-      </w:r>
-      <w:proofErr w:type="spellStart"/>
-      <w:r>
-        <w:rPr>
-          <w:rFonts w:asciiTheme="minorHAnsi" w:hAnsiTheme="minorHAnsi" w:cstheme="minorHAnsi"/>
-          <w:color w:val="000000"/>
-          <w:sz w:val="24"/>
-          <w:szCs w:val="24"/>
-        </w:rPr>
-        <w:t>tempp</w:t>
-      </w:r>
-      <w:proofErr w:type="spellEnd"/>
-      <w:r>
-        <w:rPr>
-          <w:rFonts w:asciiTheme="minorHAnsi" w:hAnsiTheme="minorHAnsi" w:cstheme="minorHAnsi"/>
-          <w:color w:val="000000"/>
-          <w:sz w:val="24"/>
-          <w:szCs w:val="24"/>
-        </w:rPr>
-        <w:t xml:space="preserve"> number(5);</w:t>
+        <w:t xml:space="preserve">  3  tempp number(5);</w:t>
       </w:r>
     </w:p>
     <w:p>
@@ -1320,45 +1271,7 @@
           <w:sz w:val="24"/>
           <w:szCs w:val="24"/>
         </w:rPr>
-        <w:t xml:space="preserve">  </w:t>
-      </w:r>
-      <w:r>
-        <w:rPr>
-          <w:rFonts w:asciiTheme="minorHAnsi" w:hAnsiTheme="minorHAnsi" w:cstheme="minorHAnsi"/>
-          <w:color w:val="000000"/>
-          <w:sz w:val="24"/>
-          <w:szCs w:val="24"/>
-        </w:rPr>
-        <w:t>6</w:t>
-      </w:r>
-      <w:r>
-        <w:rPr>
-          <w:rFonts w:asciiTheme="minorHAnsi" w:hAnsiTheme="minorHAnsi" w:cstheme="minorHAnsi"/>
-          <w:color w:val="000000"/>
-          <w:sz w:val="24"/>
-          <w:szCs w:val="24"/>
-        </w:rPr>
-        <w:t xml:space="preserve">  for </w:t>
-      </w:r>
-      <w:proofErr w:type="spellStart"/>
-      <w:r>
-        <w:rPr>
-          <w:rFonts w:asciiTheme="minorHAnsi" w:hAnsiTheme="minorHAnsi" w:cstheme="minorHAnsi"/>
-          <w:color w:val="000000"/>
-          <w:sz w:val="24"/>
-          <w:szCs w:val="24"/>
-        </w:rPr>
-        <w:t>i</w:t>
-      </w:r>
-      <w:proofErr w:type="spellEnd"/>
-      <w:r>
-        <w:rPr>
-          <w:rFonts w:asciiTheme="minorHAnsi" w:hAnsiTheme="minorHAnsi" w:cstheme="minorHAnsi"/>
-          <w:color w:val="000000"/>
-          <w:sz w:val="24"/>
-          <w:szCs w:val="24"/>
-        </w:rPr>
-        <w:t xml:space="preserve"> in 1..10 loop</w:t>
+        <w:t xml:space="preserve">  6  for i in 1..10 loop</w:t>
       </w:r>
     </w:p>
     <w:p>
@@ -1379,16 +1292,7 @@
           <w:sz w:val="24"/>
           <w:szCs w:val="24"/>
         </w:rPr>
-        <w:t xml:space="preserve">  7   </w:t>
-      </w:r>
-      <w:r>
-        <w:rPr>
-          <w:rFonts w:asciiTheme="minorHAnsi" w:hAnsiTheme="minorHAnsi" w:cstheme="minorHAnsi"/>
-          <w:color w:val="000000"/>
-          <w:sz w:val="24"/>
-          <w:szCs w:val="24"/>
-        </w:rPr>
-        <w:t>case n</w:t>
+        <w:t xml:space="preserve">  7   case n</w:t>
       </w:r>
     </w:p>
     <w:p>
@@ -1409,25 +1313,7 @@
           <w:sz w:val="24"/>
           <w:szCs w:val="24"/>
         </w:rPr>
-        <w:t xml:space="preserve">  </w:t>
-      </w:r>
-      <w:r>
-        <w:rPr>
-          <w:rFonts w:asciiTheme="minorHAnsi" w:hAnsiTheme="minorHAnsi" w:cstheme="minorHAnsi"/>
-          <w:color w:val="000000"/>
-          <w:sz w:val="24"/>
-          <w:szCs w:val="24"/>
-        </w:rPr>
-        <w:t>8</w:t>
-      </w:r>
-      <w:r>
-        <w:rPr>
-          <w:rFonts w:asciiTheme="minorHAnsi" w:hAnsiTheme="minorHAnsi" w:cstheme="minorHAnsi"/>
-          <w:color w:val="000000"/>
-          <w:sz w:val="24"/>
-          <w:szCs w:val="24"/>
-        </w:rPr>
-        <w:t xml:space="preserve">  when 1 then</w:t>
+        <w:t xml:space="preserve">  8  when 1 then</w:t>
       </w:r>
     </w:p>
     <w:p>
@@ -1448,65 +1334,7 @@
           <w:sz w:val="24"/>
           <w:szCs w:val="24"/>
         </w:rPr>
-        <w:t xml:space="preserve"> </w:t>
-      </w:r>
-      <w:r>
-        <w:rPr>
-          <w:rFonts w:asciiTheme="minorHAnsi" w:hAnsiTheme="minorHAnsi" w:cstheme="minorHAnsi"/>
-          <w:color w:val="000000"/>
-          <w:sz w:val="24"/>
-          <w:szCs w:val="24"/>
-        </w:rPr>
-        <w:t xml:space="preserve"> 9</w:t>
-      </w:r>
-      <w:r>
-        <w:rPr>
-          <w:rFonts w:asciiTheme="minorHAnsi" w:hAnsiTheme="minorHAnsi" w:cstheme="minorHAnsi"/>
-          <w:color w:val="000000"/>
-          <w:sz w:val="24"/>
-          <w:szCs w:val="24"/>
-        </w:rPr>
-        <w:t xml:space="preserve">   </w:t>
-      </w:r>
-      <w:proofErr w:type="spellStart"/>
-      <w:r>
-        <w:rPr>
-          <w:rFonts w:asciiTheme="minorHAnsi" w:hAnsiTheme="minorHAnsi" w:cstheme="minorHAnsi"/>
-          <w:color w:val="000000"/>
-          <w:sz w:val="24"/>
-          <w:szCs w:val="24"/>
-        </w:rPr>
-        <w:t>dbms_output.put_line</w:t>
-      </w:r>
-      <w:proofErr w:type="spellEnd"/>
-      <w:r>
-        <w:rPr>
-          <w:rFonts w:asciiTheme="minorHAnsi" w:hAnsiTheme="minorHAnsi" w:cstheme="minorHAnsi"/>
-          <w:color w:val="000000"/>
-          <w:sz w:val="24"/>
-          <w:szCs w:val="24"/>
-        </w:rPr>
-        <w:t>(</w:t>
-      </w:r>
-      <w:proofErr w:type="spellStart"/>
-      <w:r>
-        <w:rPr>
-          <w:rFonts w:asciiTheme="minorHAnsi" w:hAnsiTheme="minorHAnsi" w:cstheme="minorHAnsi"/>
-          <w:color w:val="000000"/>
-          <w:sz w:val="24"/>
-          <w:szCs w:val="24"/>
-        </w:rPr>
-        <w:t>i</w:t>
-      </w:r>
-      <w:proofErr w:type="spellEnd"/>
-      <w:r>
-        <w:rPr>
-          <w:rFonts w:asciiTheme="minorHAnsi" w:hAnsiTheme="minorHAnsi" w:cstheme="minorHAnsi"/>
-          <w:color w:val="000000"/>
-          <w:sz w:val="24"/>
-          <w:szCs w:val="24"/>
-        </w:rPr>
-        <w:t>);</w:t>
+        <w:t xml:space="preserve">  9   dbms_output.put_line(i);</w:t>
       </w:r>
     </w:p>
     <w:p>
@@ -1527,25 +1355,7 @@
           <w:sz w:val="24"/>
           <w:szCs w:val="24"/>
         </w:rPr>
-        <w:t xml:space="preserve"> 1</w:t>
-      </w:r>
-      <w:r>
-        <w:rPr>
-          <w:rFonts w:asciiTheme="minorHAnsi" w:hAnsiTheme="minorHAnsi" w:cstheme="minorHAnsi"/>
-          <w:color w:val="000000"/>
-          <w:sz w:val="24"/>
-          <w:szCs w:val="24"/>
-        </w:rPr>
-        <w:t>0</w:t>
-      </w:r>
-      <w:r>
-        <w:rPr>
-          <w:rFonts w:asciiTheme="minorHAnsi" w:hAnsiTheme="minorHAnsi" w:cstheme="minorHAnsi"/>
-          <w:color w:val="000000"/>
-          <w:sz w:val="24"/>
-          <w:szCs w:val="24"/>
-        </w:rPr>
-        <w:t xml:space="preserve">   when 2 then</w:t>
+        <w:t xml:space="preserve"> 10   when 2 then</w:t>
       </w:r>
     </w:p>
     <w:p>
@@ -1566,25 +1376,7 @@
           <w:sz w:val="24"/>
           <w:szCs w:val="24"/>
         </w:rPr>
-        <w:t xml:space="preserve"> 1</w:t>
-      </w:r>
-      <w:r>
-        <w:rPr>
-          <w:rFonts w:asciiTheme="minorHAnsi" w:hAnsiTheme="minorHAnsi" w:cstheme="minorHAnsi"/>
-          <w:color w:val="000000"/>
-          <w:sz w:val="24"/>
-          <w:szCs w:val="24"/>
-        </w:rPr>
-        <w:t>1</w:t>
-      </w:r>
-      <w:r>
-        <w:rPr>
-          <w:rFonts w:asciiTheme="minorHAnsi" w:hAnsiTheme="minorHAnsi" w:cstheme="minorHAnsi"/>
-          <w:color w:val="000000"/>
-          <w:sz w:val="24"/>
-          <w:szCs w:val="24"/>
-        </w:rPr>
-        <w:t xml:space="preserve">   if mod(i,2)=0 then</w:t>
+        <w:t xml:space="preserve"> 11   if mod(i,2)=0 then</w:t>
       </w:r>
     </w:p>
     <w:p>
@@ -1605,65 +1397,7 @@
           <w:sz w:val="24"/>
           <w:szCs w:val="24"/>
         </w:rPr>
-        <w:t xml:space="preserve"> 1</w:t>
-      </w:r>
-      <w:r>
-        <w:rPr>
-          <w:rFonts w:asciiTheme="minorHAnsi" w:hAnsiTheme="minorHAnsi" w:cstheme="minorHAnsi"/>
-          <w:color w:val="000000"/>
-          <w:sz w:val="24"/>
-          <w:szCs w:val="24"/>
-        </w:rPr>
-        <w:t>2</w:t>
-      </w:r>
-      <w:r>
-        <w:rPr>
-          <w:rFonts w:asciiTheme="minorHAnsi" w:hAnsiTheme="minorHAnsi" w:cstheme="minorHAnsi"/>
-          <w:color w:val="000000"/>
-          <w:sz w:val="24"/>
-          <w:szCs w:val="24"/>
-        </w:rPr>
-        <w:t xml:space="preserve">   </w:t>
-      </w:r>
-      <w:proofErr w:type="spellStart"/>
-      <w:r>
-        <w:rPr>
-          <w:rFonts w:asciiTheme="minorHAnsi" w:hAnsiTheme="minorHAnsi" w:cstheme="minorHAnsi"/>
-          <w:color w:val="000000"/>
-          <w:sz w:val="24"/>
-          <w:szCs w:val="24"/>
-        </w:rPr>
-        <w:t>dbms_output.put_line</w:t>
-      </w:r>
-      <w:proofErr w:type="spellEnd"/>
-      <w:r>
-        <w:rPr>
-          <w:rFonts w:asciiTheme="minorHAnsi" w:hAnsiTheme="minorHAnsi" w:cstheme="minorHAnsi"/>
-          <w:color w:val="000000"/>
-          <w:sz w:val="24"/>
-          <w:szCs w:val="24"/>
-        </w:rPr>
-        <w:t>(</w:t>
-      </w:r>
-      <w:proofErr w:type="spellStart"/>
-      <w:r>
-        <w:rPr>
-          <w:rFonts w:asciiTheme="minorHAnsi" w:hAnsiTheme="minorHAnsi" w:cstheme="minorHAnsi"/>
-          <w:color w:val="000000"/>
-          <w:sz w:val="24"/>
-          <w:szCs w:val="24"/>
-        </w:rPr>
-        <w:t>i</w:t>
-      </w:r>
-      <w:proofErr w:type="spellEnd"/>
-      <w:r>
-        <w:rPr>
-          <w:rFonts w:asciiTheme="minorHAnsi" w:hAnsiTheme="minorHAnsi" w:cstheme="minorHAnsi"/>
-          <w:color w:val="000000"/>
-          <w:sz w:val="24"/>
-          <w:szCs w:val="24"/>
-        </w:rPr>
-        <w:t>);</w:t>
+        <w:t xml:space="preserve"> 12   dbms_output.put_line(i);</w:t>
       </w:r>
     </w:p>
     <w:p>
@@ -1684,25 +1418,7 @@
           <w:sz w:val="24"/>
           <w:szCs w:val="24"/>
         </w:rPr>
-        <w:t xml:space="preserve"> 1</w:t>
-      </w:r>
-      <w:r>
-        <w:rPr>
-          <w:rFonts w:asciiTheme="minorHAnsi" w:hAnsiTheme="minorHAnsi" w:cstheme="minorHAnsi"/>
-          <w:color w:val="000000"/>
-          <w:sz w:val="24"/>
-          <w:szCs w:val="24"/>
-        </w:rPr>
-        <w:t>3</w:t>
-      </w:r>
-      <w:r>
-        <w:rPr>
-          <w:rFonts w:asciiTheme="minorHAnsi" w:hAnsiTheme="minorHAnsi" w:cstheme="minorHAnsi"/>
-          <w:color w:val="000000"/>
-          <w:sz w:val="24"/>
-          <w:szCs w:val="24"/>
-        </w:rPr>
-        <w:t xml:space="preserve">   end if;</w:t>
+        <w:t xml:space="preserve"> 13   end if;</w:t>
       </w:r>
     </w:p>
     <w:p>
@@ -1723,25 +1439,7 @@
           <w:sz w:val="24"/>
           <w:szCs w:val="24"/>
         </w:rPr>
-        <w:t xml:space="preserve"> 1</w:t>
-      </w:r>
-      <w:r>
-        <w:rPr>
-          <w:rFonts w:asciiTheme="minorHAnsi" w:hAnsiTheme="minorHAnsi" w:cstheme="minorHAnsi"/>
-          <w:color w:val="000000"/>
-          <w:sz w:val="24"/>
-          <w:szCs w:val="24"/>
-        </w:rPr>
-        <w:t>4</w:t>
-      </w:r>
-      <w:r>
-        <w:rPr>
-          <w:rFonts w:asciiTheme="minorHAnsi" w:hAnsiTheme="minorHAnsi" w:cstheme="minorHAnsi"/>
-          <w:color w:val="000000"/>
-          <w:sz w:val="24"/>
-          <w:szCs w:val="24"/>
-        </w:rPr>
-        <w:t xml:space="preserve">   when 3 then</w:t>
+        <w:t xml:space="preserve"> 14   when 3 then</w:t>
       </w:r>
     </w:p>
     <w:p>
@@ -1762,25 +1460,7 @@
           <w:sz w:val="24"/>
           <w:szCs w:val="24"/>
         </w:rPr>
-        <w:t xml:space="preserve"> 1</w:t>
-      </w:r>
-      <w:r>
-        <w:rPr>
-          <w:rFonts w:asciiTheme="minorHAnsi" w:hAnsiTheme="minorHAnsi" w:cstheme="minorHAnsi"/>
-          <w:color w:val="000000"/>
-          <w:sz w:val="24"/>
-          <w:szCs w:val="24"/>
-        </w:rPr>
-        <w:t>5</w:t>
-      </w:r>
-      <w:r>
-        <w:rPr>
-          <w:rFonts w:asciiTheme="minorHAnsi" w:hAnsiTheme="minorHAnsi" w:cstheme="minorHAnsi"/>
-          <w:color w:val="000000"/>
-          <w:sz w:val="24"/>
-          <w:szCs w:val="24"/>
-        </w:rPr>
-        <w:t xml:space="preserve">   if mod(i,2)!=0 then</w:t>
+        <w:t xml:space="preserve"> 15   if mod(i,2)!=0 then</w:t>
       </w:r>
     </w:p>
     <w:p>
@@ -1801,65 +1481,7 @@
           <w:sz w:val="24"/>
           <w:szCs w:val="24"/>
         </w:rPr>
-        <w:t xml:space="preserve"> 1</w:t>
-      </w:r>
-      <w:r>
-        <w:rPr>
-          <w:rFonts w:asciiTheme="minorHAnsi" w:hAnsiTheme="minorHAnsi" w:cstheme="minorHAnsi"/>
-          <w:color w:val="000000"/>
-          <w:sz w:val="24"/>
-          <w:szCs w:val="24"/>
-        </w:rPr>
-        <w:t>6</w:t>
-      </w:r>
-      <w:r>
-        <w:rPr>
-          <w:rFonts w:asciiTheme="minorHAnsi" w:hAnsiTheme="minorHAnsi" w:cstheme="minorHAnsi"/>
-          <w:color w:val="000000"/>
-          <w:sz w:val="24"/>
-          <w:szCs w:val="24"/>
-        </w:rPr>
-        <w:t xml:space="preserve">   </w:t>
-      </w:r>
-      <w:proofErr w:type="spellStart"/>
-      <w:r>
-        <w:rPr>
-          <w:rFonts w:asciiTheme="minorHAnsi" w:hAnsiTheme="minorHAnsi" w:cstheme="minorHAnsi"/>
-          <w:color w:val="000000"/>
-          <w:sz w:val="24"/>
-          <w:szCs w:val="24"/>
-        </w:rPr>
-        <w:t>dbms_output.put_line</w:t>
-      </w:r>
-      <w:proofErr w:type="spellEnd"/>
-      <w:r>
-        <w:rPr>
-          <w:rFonts w:asciiTheme="minorHAnsi" w:hAnsiTheme="minorHAnsi" w:cstheme="minorHAnsi"/>
-          <w:color w:val="000000"/>
-          <w:sz w:val="24"/>
-          <w:szCs w:val="24"/>
-        </w:rPr>
-        <w:t>(</w:t>
-      </w:r>
-      <w:proofErr w:type="spellStart"/>
-      <w:r>
-        <w:rPr>
-          <w:rFonts w:asciiTheme="minorHAnsi" w:hAnsiTheme="minorHAnsi" w:cstheme="minorHAnsi"/>
-          <w:color w:val="000000"/>
-          <w:sz w:val="24"/>
-          <w:szCs w:val="24"/>
-        </w:rPr>
-        <w:t>i</w:t>
-      </w:r>
-      <w:proofErr w:type="spellEnd"/>
-      <w:r>
-        <w:rPr>
-          <w:rFonts w:asciiTheme="minorHAnsi" w:hAnsiTheme="minorHAnsi" w:cstheme="minorHAnsi"/>
-          <w:color w:val="000000"/>
-          <w:sz w:val="24"/>
-          <w:szCs w:val="24"/>
-        </w:rPr>
-        <w:t>);</w:t>
+        <w:t xml:space="preserve"> 16   dbms_output.put_line(i);</w:t>
       </w:r>
     </w:p>
     <w:p>
@@ -1880,25 +1502,7 @@
           <w:sz w:val="24"/>
           <w:szCs w:val="24"/>
         </w:rPr>
-        <w:t xml:space="preserve"> 1</w:t>
-      </w:r>
-      <w:r>
-        <w:rPr>
-          <w:rFonts w:asciiTheme="minorHAnsi" w:hAnsiTheme="minorHAnsi" w:cstheme="minorHAnsi"/>
-          <w:color w:val="000000"/>
-          <w:sz w:val="24"/>
-          <w:szCs w:val="24"/>
-        </w:rPr>
-        <w:t>7</w:t>
-      </w:r>
-      <w:r>
-        <w:rPr>
-          <w:rFonts w:asciiTheme="minorHAnsi" w:hAnsiTheme="minorHAnsi" w:cstheme="minorHAnsi"/>
-          <w:color w:val="000000"/>
-          <w:sz w:val="24"/>
-          <w:szCs w:val="24"/>
-        </w:rPr>
-        <w:t xml:space="preserve">   end if;</w:t>
+        <w:t xml:space="preserve"> 17   end if;</w:t>
       </w:r>
     </w:p>
     <w:p>
@@ -1919,25 +1523,7 @@
           <w:sz w:val="24"/>
           <w:szCs w:val="24"/>
         </w:rPr>
-        <w:t xml:space="preserve"> 1</w:t>
-      </w:r>
-      <w:r>
-        <w:rPr>
-          <w:rFonts w:asciiTheme="minorHAnsi" w:hAnsiTheme="minorHAnsi" w:cstheme="minorHAnsi"/>
-          <w:color w:val="000000"/>
-          <w:sz w:val="24"/>
-          <w:szCs w:val="24"/>
-        </w:rPr>
-        <w:t>8</w:t>
-      </w:r>
-      <w:r>
-        <w:rPr>
-          <w:rFonts w:asciiTheme="minorHAnsi" w:hAnsiTheme="minorHAnsi" w:cstheme="minorHAnsi"/>
-          <w:color w:val="000000"/>
-          <w:sz w:val="24"/>
-          <w:szCs w:val="24"/>
-        </w:rPr>
-        <w:t xml:space="preserve">   end case;</w:t>
+        <w:t xml:space="preserve"> 18   end case;</w:t>
       </w:r>
     </w:p>
     <w:p>
@@ -1958,25 +1544,7 @@
           <w:sz w:val="24"/>
           <w:szCs w:val="24"/>
         </w:rPr>
-        <w:t xml:space="preserve"> </w:t>
-      </w:r>
-      <w:r>
-        <w:rPr>
-          <w:rFonts w:asciiTheme="minorHAnsi" w:hAnsiTheme="minorHAnsi" w:cstheme="minorHAnsi"/>
-          <w:color w:val="000000"/>
-          <w:sz w:val="24"/>
-          <w:szCs w:val="24"/>
-        </w:rPr>
-        <w:t>19</w:t>
-      </w:r>
-      <w:r>
-        <w:rPr>
-          <w:rFonts w:asciiTheme="minorHAnsi" w:hAnsiTheme="minorHAnsi" w:cstheme="minorHAnsi"/>
-          <w:color w:val="000000"/>
-          <w:sz w:val="24"/>
-          <w:szCs w:val="24"/>
-        </w:rPr>
-        <w:t xml:space="preserve">   end loop;</w:t>
+        <w:t xml:space="preserve"> 19   end loop;</w:t>
       </w:r>
     </w:p>
     <w:p>
@@ -1997,34 +1565,7 @@
           <w:sz w:val="24"/>
           <w:szCs w:val="24"/>
         </w:rPr>
-        <w:t xml:space="preserve"> 2</w:t>
-      </w:r>
-      <w:r>
-        <w:rPr>
-          <w:rFonts w:asciiTheme="minorHAnsi" w:hAnsiTheme="minorHAnsi" w:cstheme="minorHAnsi"/>
-          <w:color w:val="000000"/>
-          <w:sz w:val="24"/>
-          <w:szCs w:val="24"/>
-        </w:rPr>
-        <w:t>0</w:t>
-      </w:r>
-      <w:r>
-        <w:rPr>
-          <w:rFonts w:asciiTheme="minorHAnsi" w:hAnsiTheme="minorHAnsi" w:cstheme="minorHAnsi"/>
-          <w:color w:val="000000"/>
-          <w:sz w:val="24"/>
-          <w:szCs w:val="24"/>
-        </w:rPr>
-        <w:t xml:space="preserve">  </w:t>
-      </w:r>
-      <w:r>
-        <w:rPr>
-          <w:rFonts w:asciiTheme="minorHAnsi" w:hAnsiTheme="minorHAnsi" w:cstheme="minorHAnsi"/>
-          <w:color w:val="000000"/>
-          <w:sz w:val="24"/>
-          <w:szCs w:val="24"/>
-        </w:rPr>
-        <w:t>end;</w:t>
+        <w:t xml:space="preserve"> 20  end;</w:t>
       </w:r>
     </w:p>
     <w:p>
@@ -2045,16 +1586,7 @@
           <w:sz w:val="24"/>
           <w:szCs w:val="24"/>
         </w:rPr>
-        <w:t xml:space="preserve"> 2</w:t>
-      </w:r>
-      <w:r>
-        <w:rPr>
-          <w:rFonts w:asciiTheme="minorHAnsi" w:hAnsiTheme="minorHAnsi" w:cstheme="minorHAnsi"/>
-          <w:color w:val="000000"/>
-          <w:sz w:val="24"/>
-          <w:szCs w:val="24"/>
-        </w:rPr>
-        <w:t>1 /</w:t>
+        <w:t xml:space="preserve"> 21 /</w:t>
       </w:r>
     </w:p>
     <w:p>
@@ -2062,7 +1594,7 @@
         <w:pStyle w:val="HTMLPreformatted"/>
         <w:shd w:val="clear" w:color="auto" w:fill="FFFFFF"/>
         <w:rPr>
-          <w:rFonts w:cstheme="minorHAnsi"/>
+          <w:rFonts w:asciiTheme="minorHAnsi" w:hAnsiTheme="minorHAnsi" w:cstheme="minorHAnsi"/>
           <w:b/>
           <w:bCs/>
           <w:color w:val="000000"/>
@@ -2076,7 +1608,7 @@
         <w:pStyle w:val="HTMLPreformatted"/>
         <w:shd w:val="clear" w:color="auto" w:fill="FFFFFF"/>
         <w:rPr>
-          <w:rFonts w:cstheme="minorHAnsi"/>
+          <w:rFonts w:asciiTheme="minorHAnsi" w:hAnsiTheme="minorHAnsi" w:cstheme="minorHAnsi"/>
           <w:b/>
           <w:bCs/>
           <w:color w:val="000000"/>
@@ -2090,17 +1622,17 @@
         <w:pStyle w:val="HTMLPreformatted"/>
         <w:shd w:val="clear" w:color="auto" w:fill="FFFFFF"/>
         <w:rPr>
-          <w:rFonts w:cstheme="minorHAnsi"/>
-          <w:b/>
-          <w:bCs/>
-          <w:color w:val="000000"/>
-          <w:sz w:val="24"/>
-          <w:szCs w:val="24"/>
-        </w:rPr>
-      </w:pPr>
-      <w:r>
-        <w:rPr>
-          <w:rFonts w:cstheme="minorHAnsi"/>
+          <w:rFonts w:asciiTheme="minorHAnsi" w:hAnsiTheme="minorHAnsi" w:cstheme="minorHAnsi"/>
+          <w:b/>
+          <w:bCs/>
+          <w:color w:val="000000"/>
+          <w:sz w:val="24"/>
+          <w:szCs w:val="24"/>
+        </w:rPr>
+      </w:pPr>
+      <w:r>
+        <w:rPr>
+          <w:rFonts w:asciiTheme="minorHAnsi" w:hAnsiTheme="minorHAnsi" w:cstheme="minorHAnsi"/>
           <w:b/>
           <w:bCs/>
           <w:color w:val="000000"/>
@@ -2125,12 +1657,15 @@
     <w:p>
       <w:pPr>
         <w:rPr>
-          <w:sz w:val="24"/>
-          <w:szCs w:val="24"/>
-        </w:rPr>
-      </w:pPr>
-      <w:r>
-        <w:rPr>
+          <w:rFonts w:cstheme="minorHAnsi"/>
+          <w:sz w:val="24"/>
+          <w:szCs w:val="24"/>
+        </w:rPr>
+      </w:pPr>
+      <w:r>
+        <w:rPr>
+          <w:rFonts w:cstheme="minorHAnsi"/>
+          <w:noProof/>
           <w:sz w:val="24"/>
           <w:szCs w:val="24"/>
         </w:rPr>
@@ -2174,16 +1709,87 @@
     <w:p>
       <w:pPr>
         <w:rPr>
-          <w:b/>
-          <w:bCs/>
-          <w:sz w:val="24"/>
-          <w:szCs w:val="24"/>
-        </w:rPr>
-      </w:pPr>
-    </w:p>
-    <w:p>
-      <w:pPr>
-        <w:rPr>
+          <w:rFonts w:cstheme="minorHAnsi"/>
+          <w:b/>
+          <w:bCs/>
+          <w:sz w:val="24"/>
+          <w:szCs w:val="24"/>
+        </w:rPr>
+      </w:pPr>
+    </w:p>
+    <w:p>
+      <w:pPr>
+        <w:rPr>
+          <w:rFonts w:cstheme="minorHAnsi"/>
+          <w:b/>
+          <w:bCs/>
+          <w:sz w:val="24"/>
+          <w:szCs w:val="24"/>
+        </w:rPr>
+      </w:pPr>
+      <w:r>
+        <w:rPr>
+          <w:rFonts w:cstheme="minorHAnsi"/>
+          <w:b/>
+          <w:bCs/>
+          <w:sz w:val="24"/>
+          <w:szCs w:val="24"/>
+        </w:rPr>
+        <w:t>RESULT:</w:t>
+      </w:r>
+    </w:p>
+    <w:p>
+      <w:pPr>
+        <w:rPr>
+          <w:rFonts w:cstheme="minorHAnsi"/>
+          <w:sz w:val="24"/>
+          <w:szCs w:val="24"/>
+          <w:lang w:val="en-US"/>
+        </w:rPr>
+      </w:pPr>
+      <w:bookmarkStart w:id="0" w:name="_Hlk128908301"/>
+      <w:r>
+        <w:rPr>
+          <w:rFonts w:cstheme="minorHAnsi"/>
+          <w:sz w:val="24"/>
+          <w:szCs w:val="24"/>
+          <w:lang w:val="en-US"/>
+        </w:rPr>
+        <w:t>The</w:t>
+      </w:r>
+      <w:r>
+        <w:rPr>
+          <w:rFonts w:cstheme="minorHAnsi"/>
+          <w:sz w:val="24"/>
+          <w:szCs w:val="24"/>
+          <w:lang w:val="en-US"/>
+        </w:rPr>
+        <w:t xml:space="preserve"> PL/SQL queries</w:t>
+      </w:r>
+      <w:r>
+        <w:rPr>
+          <w:rFonts w:cstheme="minorHAnsi"/>
+          <w:sz w:val="24"/>
+          <w:szCs w:val="24"/>
+          <w:lang w:val="en-US"/>
+        </w:rPr>
+        <w:t xml:space="preserve"> were successfully executed and the output is noted.</w:t>
+      </w:r>
+    </w:p>
+    <w:bookmarkEnd w:id="0"/>
+    <w:p>
+      <w:pPr>
+        <w:rPr>
+          <w:rFonts w:cstheme="minorHAnsi"/>
+          <w:sz w:val="24"/>
+          <w:szCs w:val="24"/>
+        </w:rPr>
+      </w:pPr>
+    </w:p>
+    <w:p>
+      <w:pPr>
+        <w:rPr>
+          <w:rFonts w:cstheme="minorHAnsi"/>
           <w:b/>
           <w:bCs/>
           <w:sz w:val="24"/>
@@ -2790,6 +2396,7 @@
   <w:style w:type="character" w:default="1" w:styleId="DefaultParagraphFont">
     <w:name w:val="Default Paragraph Font"/>
     <w:uiPriority w:val="1"/>
+    <w:semiHidden/>
     <w:unhideWhenUsed/>
   </w:style>
   <w:style w:type="table" w:default="1" w:styleId="TableNormal">
